--- a/assignment_01/system_info.docx
+++ b/assignment_01/system_info.docx
@@ -420,7 +420,7 @@
         <w:rPr>
           <w:rStyle w:val="VerbatimChar"/>
         </w:rPr>
-        <w:t xml:space="preserve">Available Memory (MB): 14630.72</w:t>
+        <w:t xml:space="preserve">Available Memory (MB): 14668.01</w:t>
       </w:r>
     </w:p>
     <w:sectPr>

--- a/assignment_01/system_info.docx
+++ b/assignment_01/system_info.docx
@@ -411,7 +411,7 @@
         <w:rPr>
           <w:rStyle w:val="VerbatimChar"/>
         </w:rPr>
-        <w:t xml:space="preserve">Total Memory (MB): 15995.58</w:t>
+        <w:t xml:space="preserve">Total Memory (MB): 15995.57</w:t>
       </w:r>
       <w:r>
         <w:br/>
@@ -420,7 +420,7 @@
         <w:rPr>
           <w:rStyle w:val="VerbatimChar"/>
         </w:rPr>
-        <w:t xml:space="preserve">Available Memory (MB): 14668.01</w:t>
+        <w:t xml:space="preserve">Available Memory (MB): 14695.24</w:t>
       </w:r>
     </w:p>
     <w:sectPr>
